--- a/ML-2017/hw2/hw2.docx
+++ b/ML-2017/hw2/hw2.docx
@@ -10,12 +10,28 @@
           <w:szCs w:val="32"/>
         </w:rPr>
       </w:pPr>
+      <w:bookmarkStart w:id="0" w:name="_GoBack"/>
+      <w:bookmarkEnd w:id="0"/>
       <w:r>
         <w:rPr>
           <w:sz w:val="32"/>
           <w:szCs w:val="32"/>
         </w:rPr>
-        <w:t>Домашнее задание №1 по курсу «Машинное обучение»: основы машинного обучения</w:t>
+        <w:t>Домашнее задание №</w:t>
+      </w:r>
+      <w:r>
+        <w:rPr>
+          <w:sz w:val="32"/>
+          <w:szCs w:val="32"/>
+        </w:rPr>
+        <w:t>2</w:t>
+      </w:r>
+      <w:r>
+        <w:rPr>
+          <w:sz w:val="32"/>
+          <w:szCs w:val="32"/>
+        </w:rPr>
+        <w:t xml:space="preserve"> по курсу «Машинное обучение»: основы машинного обучения</w:t>
       </w:r>
     </w:p>
     <w:p>
@@ -70,11 +86,6 @@
       </w:r>
     </w:p>
     <w:p>
-      <w:pPr>
-        <w:rPr>
-          <w:lang w:val="en-US"/>
-        </w:rPr>
-      </w:pPr>
       <w:r>
         <w:t xml:space="preserve">Предложите алгоритм для генерации случайной линейно разделимой выборки в двумерном пространстве. </w:t>
       </w:r>
@@ -84,10 +95,7 @@
         <w:spacing w:after="0"/>
       </w:pPr>
       <w:r>
-        <w:t>П</w:t>
-      </w:r>
-      <w:r>
-        <w:t>усть алгоритм принимает на вход следующие величины:</w:t>
+        <w:t>Пусть алгоритм принимает на вход следующие величины:</w:t>
       </w:r>
       <w:r>
         <w:cr/>
@@ -774,13 +782,7 @@
           <w:rPr>
             <w:rFonts w:ascii="Cambria Math" w:eastAsiaTheme="minorEastAsia" w:hAnsi="Cambria Math"/>
           </w:rPr>
-          <m:t>0,</m:t>
-        </m:r>
-        <m:r>
-          <w:rPr>
-            <w:rFonts w:ascii="Cambria Math" w:eastAsiaTheme="minorEastAsia" w:hAnsi="Cambria Math"/>
-          </w:rPr>
-          <m:t>&lt;</m:t>
+          <m:t>0,&lt;</m:t>
         </m:r>
         <m:r>
           <w:rPr>
@@ -852,51 +854,20 @@
         <w:spacing w:after="0"/>
         <w:rPr>
           <w:rFonts w:eastAsiaTheme="minorEastAsia"/>
-          <w:lang w:val="en-US"/>
         </w:rPr>
       </w:pPr>
       <w:r>
         <w:rPr>
           <w:rFonts w:eastAsiaTheme="minorEastAsia"/>
         </w:rPr>
-        <w:t xml:space="preserve">Элементы </w:t>
-      </w:r>
-      <w:r>
-        <w:rPr>
-          <w:rFonts w:eastAsiaTheme="minorEastAsia"/>
-        </w:rPr>
-        <w:t>второй</w:t>
-      </w:r>
-      <w:r>
-        <w:rPr>
-          <w:rFonts w:eastAsiaTheme="minorEastAsia"/>
-        </w:rPr>
-        <w:t xml:space="preserve"> выборки должны удовлетворять условию: </w:t>
+        <w:t xml:space="preserve">Элементы второй выборки должны удовлетворять условию: </w:t>
       </w:r>
       <m:oMath>
         <m:r>
           <w:rPr>
             <w:rFonts w:ascii="Cambria Math" w:eastAsiaTheme="minorEastAsia" w:hAnsi="Cambria Math"/>
           </w:rPr>
-          <m:t>ϕ</m:t>
-        </m:r>
-        <m:r>
-          <w:rPr>
-            <w:rFonts w:ascii="Cambria Math" w:eastAsiaTheme="minorEastAsia" w:hAnsi="Cambria Math"/>
-          </w:rPr>
-          <m:t>&lt;</m:t>
-        </m:r>
-        <m:r>
-          <w:rPr>
-            <w:rFonts w:ascii="Cambria Math" w:eastAsiaTheme="minorEastAsia" w:hAnsi="Cambria Math"/>
-          </w:rPr>
-          <m:t>α</m:t>
-        </m:r>
-        <m:r>
-          <w:rPr>
-            <w:rFonts w:ascii="Cambria Math" w:eastAsiaTheme="minorEastAsia" w:hAnsi="Cambria Math"/>
-          </w:rPr>
-          <m:t>&lt;</m:t>
+          <m:t>ϕ&lt;α&lt;</m:t>
         </m:r>
         <m:r>
           <w:rPr>
@@ -1078,13 +1049,7 @@
           <w:rPr>
             <w:rFonts w:ascii="Cambria Math" w:eastAsiaTheme="minorEastAsia" w:hAnsi="Cambria Math"/>
           </w:rPr>
-          <m:t xml:space="preserve"> i∈1,…, N;  </m:t>
-        </m:r>
-        <m:r>
-          <w:rPr>
-            <w:rFonts w:ascii="Cambria Math" w:eastAsiaTheme="minorEastAsia" w:hAnsi="Cambria Math"/>
-          </w:rPr>
-          <m:t>0&lt;</m:t>
+          <m:t xml:space="preserve"> i∈1,…, N;  0&lt;</m:t>
         </m:r>
         <m:sSub>
           <m:sSubPr>
@@ -1153,13 +1118,7 @@
           <w:rPr>
             <w:rFonts w:ascii="Cambria Math" w:eastAsiaTheme="minorEastAsia" w:hAnsi="Cambria Math"/>
           </w:rPr>
-          <m:t>ϕ</m:t>
-        </m:r>
-        <m:r>
-          <w:rPr>
-            <w:rFonts w:ascii="Cambria Math" w:eastAsiaTheme="minorEastAsia" w:hAnsi="Cambria Math"/>
-          </w:rPr>
-          <m:t>&lt;</m:t>
+          <m:t>ϕ&lt;</m:t>
         </m:r>
         <m:sSub>
           <m:sSubPr>
@@ -1337,19 +1296,7 @@
           <w:rPr>
             <w:rFonts w:ascii="Cambria Math" w:eastAsiaTheme="minorEastAsia" w:hAnsi="Cambria Math"/>
           </w:rPr>
-          <m:t xml:space="preserve"> </m:t>
-        </m:r>
-        <m:r>
-          <w:rPr>
-            <w:rFonts w:ascii="Cambria Math" w:eastAsiaTheme="minorEastAsia" w:hAnsi="Cambria Math"/>
-          </w:rPr>
-          <m:t xml:space="preserve"> i∈1,…, N</m:t>
-        </m:r>
-        <m:r>
-          <w:rPr>
-            <w:rFonts w:ascii="Cambria Math" w:eastAsiaTheme="minorEastAsia" w:hAnsi="Cambria Math"/>
-          </w:rPr>
-          <m:t xml:space="preserve"> объектов отрицательного класса</m:t>
+          <m:t xml:space="preserve">  i∈1,…, N объектов отрицательного класса</m:t>
         </m:r>
       </m:oMath>
     </w:p>
@@ -1467,13 +1414,7 @@
           <w:rPr>
             <w:rFonts w:ascii="Cambria Math" w:eastAsiaTheme="minorEastAsia" w:hAnsi="Cambria Math"/>
           </w:rPr>
-          <m:t xml:space="preserve"> i∈1,…, N;  </m:t>
-        </m:r>
-        <m:r>
-          <w:rPr>
-            <w:rFonts w:ascii="Cambria Math" w:eastAsiaTheme="minorEastAsia" w:hAnsi="Cambria Math"/>
-          </w:rPr>
-          <m:t>0&lt;</m:t>
+          <m:t xml:space="preserve"> i∈1,…, N;  0&lt;</m:t>
         </m:r>
         <m:sSub>
           <m:sSubPr>
@@ -1542,19 +1483,7 @@
           <w:rPr>
             <w:rFonts w:ascii="Cambria Math" w:eastAsiaTheme="minorEastAsia" w:hAnsi="Cambria Math"/>
           </w:rPr>
-          <m:t>ϕ</m:t>
-        </m:r>
-        <m:r>
-          <w:rPr>
-            <w:rFonts w:ascii="Cambria Math" w:eastAsiaTheme="minorEastAsia" w:hAnsi="Cambria Math"/>
-          </w:rPr>
-          <m:t>+π</m:t>
-        </m:r>
-        <m:r>
-          <w:rPr>
-            <w:rFonts w:ascii="Cambria Math" w:eastAsiaTheme="minorEastAsia" w:hAnsi="Cambria Math"/>
-          </w:rPr>
-          <m:t>&lt;</m:t>
+          <m:t>ϕ+π&lt;</m:t>
         </m:r>
         <m:sSub>
           <m:sSubPr>
@@ -1599,13 +1528,7 @@
           <w:rPr>
             <w:rFonts w:ascii="Cambria Math" w:eastAsiaTheme="minorEastAsia" w:hAnsi="Cambria Math"/>
           </w:rPr>
-          <m:t>+</m:t>
-        </m:r>
-        <m:r>
-          <w:rPr>
-            <w:rFonts w:ascii="Cambria Math" w:eastAsiaTheme="minorEastAsia" w:hAnsi="Cambria Math"/>
-          </w:rPr>
-          <m:t>2</m:t>
+          <m:t>+2</m:t>
         </m:r>
         <m:r>
           <w:rPr>
@@ -1625,13 +1548,7 @@
         <w:rPr>
           <w:rFonts w:eastAsiaTheme="minorEastAsia"/>
         </w:rPr>
-        <w:t xml:space="preserve"> </w:t>
-      </w:r>
-      <w:r>
-        <w:rPr>
-          <w:rFonts w:eastAsiaTheme="minorEastAsia"/>
-        </w:rPr>
-        <w:t xml:space="preserve">и перейдя к полярным </w:t>
+        <w:t xml:space="preserve"> и перейдя к полярным </w:t>
       </w:r>
       <w:r>
         <w:rPr>
@@ -1745,19 +1662,7 @@
           <w:rPr>
             <w:rFonts w:ascii="Cambria Math" w:eastAsiaTheme="minorEastAsia" w:hAnsi="Cambria Math"/>
           </w:rPr>
-          <m:t xml:space="preserve"> объектов </m:t>
-        </m:r>
-        <m:r>
-          <w:rPr>
-            <w:rFonts w:ascii="Cambria Math" w:eastAsiaTheme="minorEastAsia" w:hAnsi="Cambria Math"/>
-          </w:rPr>
-          <m:t>положительного</m:t>
-        </m:r>
-        <m:r>
-          <w:rPr>
-            <w:rFonts w:ascii="Cambria Math" w:eastAsiaTheme="minorEastAsia" w:hAnsi="Cambria Math"/>
-          </w:rPr>
-          <m:t xml:space="preserve"> класса</m:t>
+          <m:t xml:space="preserve"> объектов положительного класса</m:t>
         </m:r>
       </m:oMath>
       <w:r>
@@ -2101,8 +2006,6 @@
         </w:rPr>
         <w:t>Вероятность того что два объекта выборки имеют равные координаты равна нулю с вероятностью 1 так как точка имеет меру равную 0.</w:t>
       </w:r>
-      <w:bookmarkStart w:id="0" w:name="_GoBack"/>
-      <w:bookmarkEnd w:id="0"/>
     </w:p>
     <w:p>
       <w:pPr>
@@ -2110,7 +2013,6 @@
         <w:jc w:val="center"/>
         <w:rPr>
           <w:rFonts w:eastAsiaTheme="minorEastAsia"/>
-          <w:lang w:val="en-US"/>
         </w:rPr>
       </w:pPr>
     </w:p>
@@ -2124,7 +2026,6 @@
           <w:color w:val="auto"/>
           <w:sz w:val="28"/>
           <w:szCs w:val="28"/>
-          <w:lang w:val="en-US"/>
         </w:rPr>
       </w:pPr>
       <w:r>
@@ -2146,7 +2047,6 @@
           <w:color w:val="auto"/>
           <w:sz w:val="28"/>
           <w:szCs w:val="28"/>
-          <w:lang w:val="en-US"/>
         </w:rPr>
         <w:t>2</w:t>
       </w:r>
@@ -2157,7 +2057,6 @@
         <w:jc w:val="center"/>
         <w:rPr>
           <w:rFonts w:eastAsiaTheme="minorEastAsia"/>
-          <w:lang w:val="en-US"/>
         </w:rPr>
       </w:pPr>
     </w:p>
@@ -2166,7 +2065,6 @@
         <w:spacing w:after="0"/>
         <w:rPr>
           <w:rFonts w:eastAsiaTheme="minorEastAsia"/>
-          <w:lang w:val="en-US"/>
         </w:rPr>
       </w:pPr>
       <w:r>
@@ -2187,12 +2085,28 @@
         </w:rPr>
         <w:t xml:space="preserve">а зависимость количества шагов в алгоритме </w:t>
       </w:r>
-      <w:r>
-        <w:rPr>
-          <w:rFonts w:eastAsiaTheme="minorEastAsia"/>
-        </w:rPr>
-        <w:t>batch perceptron</w:t>
-      </w:r>
+      <w:proofErr w:type="spellStart"/>
+      <w:r>
+        <w:rPr>
+          <w:rFonts w:eastAsiaTheme="minorEastAsia"/>
+        </w:rPr>
+        <w:t>batch</w:t>
+      </w:r>
+      <w:proofErr w:type="spellEnd"/>
+      <w:r>
+        <w:rPr>
+          <w:rFonts w:eastAsiaTheme="minorEastAsia"/>
+        </w:rPr>
+        <w:t xml:space="preserve"> </w:t>
+      </w:r>
+      <w:proofErr w:type="spellStart"/>
+      <w:r>
+        <w:rPr>
+          <w:rFonts w:eastAsiaTheme="minorEastAsia"/>
+        </w:rPr>
+        <w:t>perceptron</w:t>
+      </w:r>
+      <w:proofErr w:type="spellEnd"/>
       <w:r>
         <w:rPr>
           <w:rFonts w:eastAsiaTheme="minorEastAsia"/>
@@ -2265,6 +2179,42 @@
             </a:graphic>
           </wp:inline>
         </w:drawing>
+      </w:r>
+    </w:p>
+    <w:p>
+      <w:pPr>
+        <w:spacing w:after="0"/>
+        <w:rPr>
+          <w:lang w:val="en-US"/>
+        </w:rPr>
+      </w:pPr>
+    </w:p>
+    <w:p>
+      <w:pPr>
+        <w:spacing w:after="0"/>
+        <w:rPr>
+          <w:lang w:val="en-US"/>
+        </w:rPr>
+      </w:pPr>
+      <w:proofErr w:type="spellStart"/>
+      <w:r>
+        <w:rPr>
+          <w:lang w:val="en-US"/>
+        </w:rPr>
+        <w:t>IPython</w:t>
+      </w:r>
+      <w:proofErr w:type="spellEnd"/>
+      <w:r>
+        <w:rPr>
+          <w:lang w:val="en-US"/>
+        </w:rPr>
+        <w:t xml:space="preserve">: </w:t>
+      </w:r>
+      <w:r>
+        <w:rPr>
+          <w:lang w:val="en-US"/>
+        </w:rPr>
+        <w:t>https://github.com/MaksimSkavysh/Math/blob/master/ML-2017/hw2/batch-Copy1.ipynb</w:t>
       </w:r>
     </w:p>
     <w:sectPr>
